--- a/Informe-proyecto1.docx
+++ b/Informe-proyecto1.docx
@@ -45,21 +45,12 @@
         </w:rPr>
         <w:t xml:space="preserve">: </w:t>
       </w:r>
-      <w:proofErr w:type="spellStart"/>
       <w:r>
         <w:rPr>
           <w:sz w:val="48"/>
           <w:szCs w:val="48"/>
         </w:rPr>
-        <w:t>Microcontrolador</w:t>
-      </w:r>
-      <w:proofErr w:type="spellEnd"/>
-      <w:r>
-        <w:rPr>
-          <w:sz w:val="48"/>
-          <w:szCs w:val="48"/>
-        </w:rPr>
-        <w:t xml:space="preserve"> con CPU AVR</w:t>
+        <w:t>Microcontrolador con CPU AVR</w:t>
       </w:r>
       <w:r>
         <w:rPr>
@@ -147,7 +138,6 @@
           <w:iCs w:val="0"/>
         </w:rPr>
       </w:pPr>
-      <w:proofErr w:type="spellStart"/>
       <w:r>
         <w:rPr>
           <w:rStyle w:val="MemberType"/>
@@ -155,7 +145,6 @@
         </w:rPr>
         <w:t>Microcontroladores</w:t>
       </w:r>
-      <w:proofErr w:type="spellEnd"/>
       <w:r>
         <w:rPr>
           <w:rStyle w:val="MemberType"/>
@@ -230,30 +219,30 @@
           <w:b/>
           <w:i/>
         </w:rPr>
-        <w:t xml:space="preserve">implementó un </w:t>
-      </w:r>
-      <w:proofErr w:type="spellStart"/>
+        <w:t>implementó un microcontrolador basado en una CPU 8-bit ATMEL AVR mediante el simul</w:t>
+      </w:r>
       <w:r>
         <w:rPr>
           <w:b/>
           <w:i/>
         </w:rPr>
-        <w:t>microcontrolador</w:t>
-      </w:r>
-      <w:proofErr w:type="spellEnd"/>
-      <w:r>
+        <w:t>ador de circuitos ISIS Proteus. Se implementaron avances semanales en los cuales se empezó desde la raíz del microcontrolador para entender su funcionamiento total. Fueron construidos los puertos configurados bien sea como entradas o salidas, la memoria RAM y Flash, el timer del mismo con la correspondiente verificación del funcionamiento en cada uno de los módulos.</w:t>
+      </w:r>
+    </w:p>
+    <w:p>
+      <w:pPr>
+        <w:jc w:val="both"/>
         <w:rPr>
           <w:b/>
           <w:i/>
         </w:rPr>
-        <w:t xml:space="preserve"> basado en una CPU 8-bit ATMEL AVR mediante el simul</w:t>
-      </w:r>
+      </w:pPr>
       <w:r>
         <w:rPr>
           <w:b/>
           <w:i/>
         </w:rPr>
-        <w:t xml:space="preserve">ador de circuitos ISIS </w:t>
+        <w:t xml:space="preserve">La herramienta </w:t>
       </w:r>
       <w:proofErr w:type="spellStart"/>
       <w:r>
@@ -261,7 +250,7 @@
           <w:b/>
           <w:i/>
         </w:rPr>
-        <w:t>Proteus</w:t>
+        <w:t>Code</w:t>
       </w:r>
       <w:proofErr w:type="spellEnd"/>
       <w:r>
@@ -269,158 +258,94 @@
           <w:b/>
           <w:i/>
         </w:rPr>
-        <w:t xml:space="preserve">. Se implementaron avances semanales en los cuales se empezó desde la raíz del </w:t>
-      </w:r>
-      <w:proofErr w:type="spellStart"/>
-      <w:r>
+        <w:t xml:space="preserve"> Blocks fue fundamental para la verificación y prueba del microcontrolador, ya que una vez se cargaban los códigos en el ATMEGA este permitía su comprobación.</w:t>
+      </w:r>
+    </w:p>
+    <w:p>
+      <w:pPr>
+        <w:jc w:val="both"/>
         <w:rPr>
           <w:b/>
           <w:i/>
         </w:rPr>
-        <w:t>microcontrolador</w:t>
-      </w:r>
-      <w:proofErr w:type="spellEnd"/>
-      <w:r>
+      </w:pPr>
+    </w:p>
+    <w:p>
+      <w:pPr>
+        <w:jc w:val="both"/>
         <w:rPr>
           <w:b/>
           <w:i/>
         </w:rPr>
-        <w:t xml:space="preserve"> para entender su funcionamiento total. Fueron construidos los puertos configurados bien sea como entradas o salidas, la memoria RAM y Flash, el timer del mismo con la correspondiente verificación del funcionamiento en cada uno de los módulos.</w:t>
-      </w:r>
-    </w:p>
-    <w:p>
-      <w:pPr>
-        <w:jc w:val="both"/>
+      </w:pPr>
+      <w:r>
         <w:rPr>
           <w:b/>
           <w:i/>
         </w:rPr>
-      </w:pPr>
+        <w:t>Palabras clave –</w:t>
+      </w:r>
       <w:r>
         <w:rPr>
           <w:b/>
           <w:i/>
         </w:rPr>
-        <w:t xml:space="preserve">La herramienta </w:t>
-      </w:r>
-      <w:proofErr w:type="spellStart"/>
+        <w:t>Procesador, Temporizador</w:t>
+      </w:r>
       <w:r>
         <w:rPr>
           <w:b/>
           <w:i/>
         </w:rPr>
-        <w:t>Code</w:t>
-      </w:r>
-      <w:proofErr w:type="spellEnd"/>
+        <w:t>,</w:t>
+      </w:r>
       <w:r>
         <w:rPr>
           <w:b/>
           <w:i/>
         </w:rPr>
-        <w:t xml:space="preserve"> Blocks fue fundamental para la verificación y prueba del </w:t>
-      </w:r>
-      <w:proofErr w:type="spellStart"/>
+        <w:t xml:space="preserve"> Pruebas lógicas, Memoria</w:t>
+      </w:r>
       <w:r>
         <w:rPr>
           <w:b/>
           <w:i/>
         </w:rPr>
-        <w:t>microcontrolador</w:t>
-      </w:r>
-      <w:proofErr w:type="spellEnd"/>
+        <w:t xml:space="preserve"> RAM, </w:t>
+      </w:r>
+      <w:proofErr w:type="spellStart"/>
       <w:r>
         <w:rPr>
           <w:b/>
           <w:i/>
         </w:rPr>
-        <w:t>, ya que una vez se cargaban los códigos en el ATMEGA este permitía su comprobación.</w:t>
-      </w:r>
-    </w:p>
-    <w:p>
-      <w:pPr>
-        <w:jc w:val="both"/>
+        <w:t>Puerto</w:t>
+      </w:r>
+      <w:proofErr w:type="gramStart"/>
+      <w:r>
         <w:rPr>
           <w:b/>
           <w:i/>
         </w:rPr>
-      </w:pPr>
-    </w:p>
-    <w:p>
-      <w:pPr>
-        <w:jc w:val="both"/>
+        <w:t>,direcciones,datos,proteus</w:t>
+      </w:r>
+      <w:proofErr w:type="spellEnd"/>
+      <w:proofErr w:type="gramEnd"/>
+      <w:r>
         <w:rPr>
           <w:b/>
           <w:i/>
         </w:rPr>
-      </w:pPr>
-      <w:r>
+        <w:t>.</w:t>
+      </w:r>
+    </w:p>
+    <w:p>
+      <w:pPr>
+        <w:jc w:val="both"/>
         <w:rPr>
           <w:b/>
           <w:i/>
         </w:rPr>
-        <w:t>Palabras clave –</w:t>
-      </w:r>
-      <w:r>
-        <w:rPr>
-          <w:b/>
-          <w:i/>
-        </w:rPr>
-        <w:t>Procesador, Temporizador</w:t>
-      </w:r>
-      <w:r>
-        <w:rPr>
-          <w:b/>
-          <w:i/>
-        </w:rPr>
-        <w:t>,</w:t>
-      </w:r>
-      <w:r>
-        <w:rPr>
-          <w:b/>
-          <w:i/>
-        </w:rPr>
-        <w:t xml:space="preserve"> Pruebas lógicas, Memoria</w:t>
-      </w:r>
-      <w:r>
-        <w:rPr>
-          <w:b/>
-          <w:i/>
-        </w:rPr>
-        <w:t xml:space="preserve"> RAM, </w:t>
-      </w:r>
-      <w:proofErr w:type="spellStart"/>
-      <w:r>
-        <w:rPr>
-          <w:b/>
-          <w:i/>
-        </w:rPr>
-        <w:t>Puerto</w:t>
-      </w:r>
-      <w:proofErr w:type="gramStart"/>
-      <w:r>
-        <w:rPr>
-          <w:b/>
-          <w:i/>
-        </w:rPr>
-        <w:t>,direcciones,datos,proteus</w:t>
-      </w:r>
-      <w:proofErr w:type="spellEnd"/>
-      <w:proofErr w:type="gramEnd"/>
-      <w:r>
-        <w:rPr>
-          <w:b/>
-          <w:i/>
-        </w:rPr>
-        <w:t>.</w:t>
-      </w:r>
-    </w:p>
-    <w:p>
-      <w:pPr>
-        <w:jc w:val="both"/>
-        <w:rPr>
-          <w:b/>
-          <w:i/>
-        </w:rPr>
       </w:pPr>
     </w:p>
     <w:p>
@@ -452,162 +377,155 @@
           <w:color w:val="000000"/>
           <w:shd w:val="clear" w:color="auto" w:fill="FFFFFF"/>
         </w:rPr>
-        <w:t xml:space="preserve">El </w:t>
-      </w:r>
-      <w:proofErr w:type="spellStart"/>
-      <w:r>
+        <w:t>El microcontrolador fue implementado a partir de módulos de funcionamiento los cuales una vez verificados se enlazaban para así crear el componente total.</w:t>
+      </w:r>
+    </w:p>
+    <w:p>
+      <w:pPr>
+        <w:jc w:val="both"/>
         <w:rPr>
           <w:color w:val="000000"/>
           <w:shd w:val="clear" w:color="auto" w:fill="FFFFFF"/>
         </w:rPr>
-        <w:t>microcontrolador</w:t>
-      </w:r>
-      <w:proofErr w:type="spellEnd"/>
+      </w:pPr>
       <w:r>
         <w:rPr>
           <w:color w:val="000000"/>
           <w:shd w:val="clear" w:color="auto" w:fill="FFFFFF"/>
         </w:rPr>
-        <w:t xml:space="preserve"> fue implementado a partir de módulos de funcionamiento los cuales una vez verificados se enlazaban para así crear el componente total.</w:t>
-      </w:r>
-    </w:p>
-    <w:p>
-      <w:pPr>
-        <w:jc w:val="both"/>
+        <w:t>En la primera parte se</w:t>
+      </w:r>
+      <w:r>
         <w:rPr>
           <w:color w:val="000000"/>
           <w:shd w:val="clear" w:color="auto" w:fill="FFFFFF"/>
         </w:rPr>
-      </w:pPr>
+        <w:t xml:space="preserve"> </w:t>
+      </w:r>
       <w:r>
         <w:rPr>
           <w:color w:val="000000"/>
           <w:shd w:val="clear" w:color="auto" w:fill="FFFFFF"/>
         </w:rPr>
-        <w:t>En la primera parte se</w:t>
+        <w:t>con</w:t>
       </w:r>
       <w:r>
         <w:rPr>
           <w:color w:val="000000"/>
           <w:shd w:val="clear" w:color="auto" w:fill="FFFFFF"/>
         </w:rPr>
-        <w:t xml:space="preserve"> </w:t>
+        <w:t>struyó el diagrama de un puerto</w:t>
       </w:r>
       <w:r>
         <w:rPr>
           <w:color w:val="000000"/>
           <w:shd w:val="clear" w:color="auto" w:fill="FFFFFF"/>
         </w:rPr>
-        <w:t>con</w:t>
+        <w:t xml:space="preserve"> de entrada/salida s</w:t>
       </w:r>
       <w:r>
         <w:rPr>
           <w:color w:val="000000"/>
           <w:shd w:val="clear" w:color="auto" w:fill="FFFFFF"/>
         </w:rPr>
-        <w:t>struyó el diagrama de un puerto</w:t>
+        <w:t>egún la configuración que maneje</w:t>
       </w:r>
       <w:r>
         <w:rPr>
           <w:color w:val="000000"/>
           <w:shd w:val="clear" w:color="auto" w:fill="FFFFFF"/>
         </w:rPr>
-        <w:t xml:space="preserve"> de entrada/salida s</w:t>
-      </w:r>
-      <w:r>
+        <w:t>n los registros. Esto también sirvió para verificar la resistencia de PULL UP, como también comprender totalmente su funcionamiento.</w:t>
+      </w:r>
+    </w:p>
+    <w:p>
+      <w:pPr>
+        <w:jc w:val="both"/>
         <w:rPr>
           <w:color w:val="000000"/>
           <w:shd w:val="clear" w:color="auto" w:fill="FFFFFF"/>
         </w:rPr>
-        <w:t>egún la configuración que maneje</w:t>
-      </w:r>
+      </w:pPr>
       <w:r>
         <w:rPr>
           <w:color w:val="000000"/>
           <w:shd w:val="clear" w:color="auto" w:fill="FFFFFF"/>
         </w:rPr>
-        <w:t>n los registros. Esto también sirvió para verificar la resistencia de PULL UP, como también comprender totalmente su funcionamiento.</w:t>
-      </w:r>
-    </w:p>
-    <w:p>
-      <w:pPr>
-        <w:jc w:val="both"/>
+        <w:t xml:space="preserve">Seguidamente se </w:t>
+      </w:r>
+      <w:proofErr w:type="spellStart"/>
+      <w:r>
         <w:rPr>
           <w:color w:val="000000"/>
           <w:shd w:val="clear" w:color="auto" w:fill="FFFFFF"/>
         </w:rPr>
-      </w:pPr>
+        <w:t>empastillaron</w:t>
+      </w:r>
+      <w:proofErr w:type="spellEnd"/>
       <w:r>
         <w:rPr>
           <w:color w:val="000000"/>
           <w:shd w:val="clear" w:color="auto" w:fill="FFFFFF"/>
         </w:rPr>
-        <w:t xml:space="preserve">Seguidamente se </w:t>
-      </w:r>
-      <w:proofErr w:type="spellStart"/>
-      <w:r>
+        <w:t xml:space="preserve"> los puertos (8 en total) para tener un manejo más sencillo de los mismos.</w:t>
+      </w:r>
+    </w:p>
+    <w:p>
+      <w:pPr>
+        <w:jc w:val="both"/>
         <w:rPr>
           <w:color w:val="000000"/>
           <w:shd w:val="clear" w:color="auto" w:fill="FFFFFF"/>
         </w:rPr>
-        <w:t>empastillaron</w:t>
-      </w:r>
-      <w:proofErr w:type="spellEnd"/>
+      </w:pPr>
       <w:r>
         <w:rPr>
           <w:color w:val="000000"/>
           <w:shd w:val="clear" w:color="auto" w:fill="FFFFFF"/>
         </w:rPr>
-        <w:t xml:space="preserve"> los puertos (8 en total) para tener un manejo más sencillo de los mismos.</w:t>
-      </w:r>
-    </w:p>
-    <w:p>
-      <w:pPr>
-        <w:jc w:val="both"/>
+        <w:t>El módulo siguiente comprendía la construcción de una memoria capaz de almacenar datos o instrucciones que posteriormente podrían ser utilizadas, esta es la memoria RAM.</w:t>
+      </w:r>
+      <w:r>
         <w:rPr>
           <w:color w:val="000000"/>
           <w:shd w:val="clear" w:color="auto" w:fill="FFFFFF"/>
         </w:rPr>
-      </w:pPr>
-      <w:r>
+        <w:t xml:space="preserve"> Para su correcto funcionamiento se cargaron códigos en C en el procesador ATMEGA 8515, el cual también puede verse como la memoria  flash.</w:t>
+      </w:r>
+    </w:p>
+    <w:p>
+      <w:pPr>
+        <w:jc w:val="both"/>
         <w:rPr>
           <w:color w:val="000000"/>
           <w:shd w:val="clear" w:color="auto" w:fill="FFFFFF"/>
         </w:rPr>
-        <w:t>El módulo siguiente comprendía la construcción de una memoria capaz de almacenar datos o instrucciones que posteriormente podrían ser utilizadas, esta es la memoria RAM.</w:t>
-      </w:r>
+      </w:pPr>
       <w:r>
         <w:rPr>
           <w:color w:val="000000"/>
           <w:shd w:val="clear" w:color="auto" w:fill="FFFFFF"/>
         </w:rPr>
-        <w:t xml:space="preserve"> Para su correcto funcionamiento se cargaron códigos en C en el procesador ATMEGA 8515, el cual también puede verse como la memoria  flash.</w:t>
-      </w:r>
-    </w:p>
-    <w:p>
-      <w:pPr>
-        <w:jc w:val="both"/>
-        <w:rPr>
-          <w:color w:val="000000"/>
-          <w:shd w:val="clear" w:color="auto" w:fill="FFFFFF"/>
-        </w:rPr>
-      </w:pPr>
-      <w:r>
-        <w:rPr>
-          <w:color w:val="000000"/>
-          <w:shd w:val="clear" w:color="auto" w:fill="FFFFFF"/>
-        </w:rPr>
         <w:t xml:space="preserve">Para obtener un control temporal del micro, se </w:t>
       </w:r>
-      <w:proofErr w:type="spellStart"/>
-      <w:r>
-        <w:rPr>
-          <w:color w:val="000000"/>
-          <w:shd w:val="clear" w:color="auto" w:fill="FFFFFF"/>
-        </w:rPr>
-        <w:t>construto</w:t>
-      </w:r>
-      <w:proofErr w:type="spellEnd"/>
+      <w:del w:id="0" w:author="Gerardo Lopez" w:date="2016-04-03T01:10:00Z">
+        <w:r>
+          <w:rPr>
+            <w:color w:val="000000"/>
+            <w:shd w:val="clear" w:color="auto" w:fill="FFFFFF"/>
+          </w:rPr>
+          <w:delText>construto</w:delText>
+        </w:r>
+      </w:del>
+      <w:ins w:id="1" w:author="Gerardo Lopez" w:date="2016-04-03T01:10:00Z">
+        <w:r>
+          <w:rPr>
+            <w:color w:val="000000"/>
+            <w:shd w:val="clear" w:color="auto" w:fill="FFFFFF"/>
+          </w:rPr>
+          <w:t>construyó</w:t>
+        </w:r>
+      </w:ins>
       <w:r>
         <w:rPr>
           <w:color w:val="000000"/>
@@ -702,35 +620,7 @@
         <w:rPr>
           <w:lang w:val="es-VE"/>
         </w:rPr>
-        <w:t xml:space="preserve">Implementar correctamente en ISIS </w:t>
-      </w:r>
-      <w:proofErr w:type="spellStart"/>
-      <w:r>
-        <w:rPr>
-          <w:lang w:val="es-VE"/>
-        </w:rPr>
-        <w:t>Proteus</w:t>
-      </w:r>
-      <w:proofErr w:type="spellEnd"/>
-      <w:r>
-        <w:rPr>
-          <w:lang w:val="es-VE"/>
-        </w:rPr>
-        <w:t xml:space="preserve"> un </w:t>
-      </w:r>
-      <w:proofErr w:type="spellStart"/>
-      <w:r>
-        <w:rPr>
-          <w:lang w:val="es-VE"/>
-        </w:rPr>
-        <w:t>microcontrolador</w:t>
-      </w:r>
-      <w:proofErr w:type="spellEnd"/>
-      <w:r>
-        <w:rPr>
-          <w:lang w:val="es-VE"/>
-        </w:rPr>
-        <w:t xml:space="preserve"> de 8 bit con puertos bidireccionales (entrada/salida). </w:t>
+        <w:t xml:space="preserve">Implementar correctamente en ISIS Proteus un microcontrolador de 8 bit con puertos bidireccionales (entrada/salida). </w:t>
       </w:r>
     </w:p>
     <w:p>
@@ -915,14 +805,12 @@
           <w:i/>
         </w:rPr>
       </w:pPr>
-      <w:proofErr w:type="spellStart"/>
       <w:r>
         <w:rPr>
           <w:i/>
         </w:rPr>
         <w:t>Microcontrolador</w:t>
       </w:r>
-      <w:proofErr w:type="spellEnd"/>
     </w:p>
     <w:p>
       <w:pPr>
@@ -947,23 +835,7 @@
           <w:color w:val="000000"/>
           <w:lang w:val="es-ES" w:eastAsia="es-ES"/>
         </w:rPr>
-        <w:t xml:space="preserve">Un </w:t>
-      </w:r>
-      <w:proofErr w:type="spellStart"/>
-      <w:r>
-        <w:rPr>
-          <w:color w:val="000000"/>
-          <w:lang w:val="es-ES" w:eastAsia="es-ES"/>
-        </w:rPr>
-        <w:t>microcontrolador</w:t>
-      </w:r>
-      <w:proofErr w:type="spellEnd"/>
-      <w:r>
-        <w:rPr>
-          <w:color w:val="000000"/>
-          <w:lang w:val="es-ES" w:eastAsia="es-ES"/>
-        </w:rPr>
-        <w:t xml:space="preserve"> es un circuito integrado de alta escala de integración que incorpora la mayor parte de los elementos que configuran un controlador y que contiene todos los componentes fundamentales de un ordenador, aunque de limitadas prestaciones y que se suele destinar a gobernar una sola tarea.</w:t>
+        <w:t>Un microcontrolador es un circuito integrado de alta escala de integración que incorpora la mayor parte de los elementos que configuran un controlador y que contiene todos los componentes fundamentales de un ordenador, aunque de limitadas prestaciones y que se suele destinar a gobernar una sola tarea.</w:t>
       </w:r>
     </w:p>
     <w:p>
@@ -979,10 +851,10 @@
       <w:r>
         <w:rPr>
           <w:noProof/>
-          <w:lang w:val="es-ES" w:eastAsia="es-ES"/>
+          <w:lang w:eastAsia="es-CO"/>
         </w:rPr>
         <w:drawing>
-          <wp:inline distT="0" distB="0" distL="0" distR="0">
+          <wp:inline distT="0" distB="0" distL="0" distR="0" wp14:anchorId="19E50060" wp14:editId="014C10E3">
             <wp:extent cx="2057400" cy="1543050"/>
             <wp:effectExtent l="0" t="0" r="0" b="0"/>
             <wp:docPr id="4" name="Imagen 4" descr="http://tecnologiarobotica.com/wp-content/uploads/2016/01/microcontrolador-pic16f877a-microchip-micro-pic-16f877a-13724-MLV20080285900_042014-F.jpg"/>
@@ -1071,7 +943,15 @@
           <w:color w:val="000000"/>
           <w:lang w:val="es-ES" w:eastAsia="es-ES"/>
         </w:rPr>
-        <w:t>    En su memoria sólo reside un programa que controla en funcionamiento de una tarea determinada, sus líneas de entrada/salida se conectan a los sensores y actuadores del dispositivo a controlar y, debido a su pequeño tamaño, suele ir integrado en el propio dispositivo al que gobierna.</w:t>
+        <w:t xml:space="preserve">    En su memoria sólo reside un programa que controla en funcionamiento de una tarea determinada, sus líneas de entrada/salida se conectan a los sensores y actuadores del </w:t>
+      </w:r>
+      <w:r>
+        <w:rPr>
+          <w:color w:val="000000"/>
+          <w:lang w:val="es-ES" w:eastAsia="es-ES"/>
+        </w:rPr>
+        <w:lastRenderedPageBreak/>
+        <w:t>dispositivo a controlar y, debido a su pequeño tamaño, suele ir integrado en el propio dispositivo al que gobierna.</w:t>
       </w:r>
     </w:p>
     <w:p>
@@ -1090,24 +970,7 @@
           <w:color w:val="000000"/>
           <w:lang w:val="es-ES" w:eastAsia="es-ES"/>
         </w:rPr>
-        <w:lastRenderedPageBreak/>
-        <w:t xml:space="preserve">    Un </w:t>
-      </w:r>
-      <w:proofErr w:type="spellStart"/>
-      <w:r>
-        <w:rPr>
-          <w:color w:val="000000"/>
-          <w:lang w:val="es-ES" w:eastAsia="es-ES"/>
-        </w:rPr>
-        <w:t>microcontrolador</w:t>
-      </w:r>
-      <w:proofErr w:type="spellEnd"/>
-      <w:r>
-        <w:rPr>
-          <w:color w:val="000000"/>
-          <w:lang w:val="es-ES" w:eastAsia="es-ES"/>
-        </w:rPr>
-        <w:t xml:space="preserve"> dispone normalmente de los siguientes componentes:</w:t>
+        <w:t>    Un microcontrolador dispone normalmente de los siguientes componentes:</w:t>
       </w:r>
     </w:p>
     <w:p>
@@ -1628,10 +1491,10 @@
         <w:rPr>
           <w:noProof/>
           <w:color w:val="000000" w:themeColor="text1"/>
-          <w:lang w:val="es-ES" w:eastAsia="es-ES"/>
+          <w:lang w:eastAsia="es-CO"/>
         </w:rPr>
         <w:drawing>
-          <wp:inline distT="0" distB="0" distL="0" distR="0">
+          <wp:inline distT="0" distB="0" distL="0" distR="0" wp14:anchorId="5E3075CE" wp14:editId="04245986">
             <wp:extent cx="1276350" cy="2200275"/>
             <wp:effectExtent l="0" t="0" r="0" b="0"/>
             <wp:docPr id="8" name="Imagen 8"/>
@@ -1748,42 +1611,7 @@
         <w:rPr>
           <w:color w:val="000000" w:themeColor="text1"/>
         </w:rPr>
-        <w:t xml:space="preserve">Los puertos de </w:t>
-      </w:r>
-      <w:proofErr w:type="spellStart"/>
-      <w:r>
-        <w:rPr>
-          <w:color w:val="000000" w:themeColor="text1"/>
-        </w:rPr>
-        <w:t>microcontrolador</w:t>
-      </w:r>
-      <w:proofErr w:type="spellEnd"/>
-      <w:r>
-        <w:rPr>
-          <w:color w:val="000000" w:themeColor="text1"/>
-        </w:rPr>
-        <w:t xml:space="preserve"> son el punto de comunicación entre el </w:t>
-      </w:r>
-      <w:proofErr w:type="spellStart"/>
-      <w:r>
-        <w:rPr>
-          <w:color w:val="000000" w:themeColor="text1"/>
-        </w:rPr>
-        <w:t>microcontrolador</w:t>
-      </w:r>
-      <w:proofErr w:type="spellEnd"/>
-      <w:r>
-        <w:rPr>
-          <w:color w:val="000000" w:themeColor="text1"/>
-        </w:rPr>
-        <w:t xml:space="preserve"> y el mundo exterior, </w:t>
-      </w:r>
-      <w:r>
-        <w:rPr>
-          <w:color w:val="000000" w:themeColor="text1"/>
-        </w:rPr>
-        <w:lastRenderedPageBreak/>
-        <w:t xml:space="preserve">a través de ellos se pueden efectuar procesos de control electrónico sobre </w:t>
+        <w:t xml:space="preserve">Los puertos de microcontrolador son el punto de comunicación entre el microcontrolador y el mundo exterior, a través de ellos se pueden efectuar procesos de control electrónico sobre </w:t>
       </w:r>
       <w:r>
         <w:rPr>
@@ -1869,20 +1697,11 @@
           <w:color w:val="000000" w:themeColor="text1"/>
           <w:shd w:val="clear" w:color="auto" w:fill="FFFFFF"/>
         </w:rPr>
-        <w:t xml:space="preserve">Se utiliza para almacenar temporalmente los datos y los resultados inmediatos creados y utilizados durante el funcionamiento del </w:t>
-      </w:r>
-      <w:proofErr w:type="spellStart"/>
+        <w:t>Se utiliza para almacenar temporalmente los datos y los resultados inmediatos creados y utilizados durante el funcionamiento del microcontrolador</w:t>
+      </w:r>
       <w:r>
         <w:rPr>
           <w:color w:val="000000" w:themeColor="text1"/>
-          <w:shd w:val="clear" w:color="auto" w:fill="FFFFFF"/>
-        </w:rPr>
-        <w:t>microcontrolador</w:t>
-      </w:r>
-      <w:proofErr w:type="spellEnd"/>
-      <w:r>
-        <w:rPr>
-          <w:color w:val="000000" w:themeColor="text1"/>
         </w:rPr>
         <w:t>. Es aquí  donde se cargan todas las instrucciones que ejecutan el procesador y otras unidades de cómputo. Se denominan "de acceso aleatorio" porque se puede leer o escribir en una posición de memoria con un tiempo de espera igual para cualquier posición, no siendo necesario seguir un orden para acceder a la información de la manera más rápida posible</w:t>
       </w:r>
@@ -1902,10 +1721,10 @@
       <w:r>
         <w:rPr>
           <w:noProof/>
-          <w:lang w:val="es-ES" w:eastAsia="es-ES"/>
+          <w:lang w:eastAsia="es-CO"/>
         </w:rPr>
         <w:drawing>
-          <wp:inline distT="0" distB="0" distL="0" distR="0">
+          <wp:inline distT="0" distB="0" distL="0" distR="0" wp14:anchorId="018B2806" wp14:editId="528B2673">
             <wp:extent cx="2857500" cy="2143125"/>
             <wp:effectExtent l="0" t="0" r="0" b="0"/>
             <wp:docPr id="9" name="Imagen 9" descr="http://www.definicionabc.com/wp-content/uploads/memoria-ram.jpg"/>
@@ -2007,10 +1826,14 @@
     </w:p>
     <w:p>
       <w:pPr>
+        <w:jc w:val="both"/>
         <w:rPr>
           <w:color w:val="000000"/>
           <w:shd w:val="clear" w:color="auto" w:fill="FFFFFF"/>
         </w:rPr>
+        <w:pPrChange w:id="2" w:author="Gerardo Lopez" w:date="2016-04-03T01:10:00Z">
+          <w:pPr/>
+        </w:pPrChange>
       </w:pPr>
       <w:r>
         <w:rPr>
@@ -2045,23 +1868,7 @@
           <w:color w:val="000000"/>
           <w:shd w:val="clear" w:color="auto" w:fill="FFFFFF"/>
         </w:rPr>
-        <w:t xml:space="preserve"> Este tipo de memoria permite reprogramar el </w:t>
-      </w:r>
-      <w:proofErr w:type="spellStart"/>
-      <w:r>
-        <w:rPr>
-          <w:color w:val="000000"/>
-          <w:shd w:val="clear" w:color="auto" w:fill="FFFFFF"/>
-        </w:rPr>
-        <w:t>microcontrolador</w:t>
-      </w:r>
-      <w:proofErr w:type="spellEnd"/>
-      <w:r>
-        <w:rPr>
-          <w:color w:val="000000"/>
-          <w:shd w:val="clear" w:color="auto" w:fill="FFFFFF"/>
-        </w:rPr>
-        <w:t xml:space="preserve"> sin necesidad de extraerlo del circuito, lo que se conoce comúnmente como ISP (in-</w:t>
+        <w:t xml:space="preserve"> Este tipo de memoria permite reprogramar el microcontrolador sin necesidad de extraerlo del circuito, lo que se conoce comúnmente como ISP (in-</w:t>
       </w:r>
       <w:proofErr w:type="spellStart"/>
       <w:r>
@@ -2136,11 +1943,15 @@
     </w:p>
     <w:p>
       <w:pPr>
+        <w:jc w:val="both"/>
         <w:rPr>
           <w:rStyle w:val="apple-converted-space"/>
           <w:color w:val="111111"/>
           <w:shd w:val="clear" w:color="auto" w:fill="FFFFFF"/>
         </w:rPr>
+        <w:pPrChange w:id="3" w:author="Gerardo Lopez" w:date="2016-04-03T01:10:00Z">
+          <w:pPr/>
+        </w:pPrChange>
       </w:pPr>
       <w:r>
         <w:rPr>
@@ -2184,11 +1995,11 @@
         <w:rPr>
           <w:i/>
           <w:noProof/>
-          <w:lang w:val="es-ES" w:eastAsia="es-ES"/>
+          <w:lang w:eastAsia="es-CO"/>
         </w:rPr>
         <w:lastRenderedPageBreak/>
         <w:drawing>
-          <wp:inline distT="0" distB="0" distL="0" distR="0">
+          <wp:inline distT="0" distB="0" distL="0" distR="0" wp14:anchorId="3F4EF36E" wp14:editId="52DD863F">
             <wp:extent cx="3162300" cy="2076450"/>
             <wp:effectExtent l="0" t="0" r="0" b="0"/>
             <wp:docPr id="10" name="Imagen 10"/>
@@ -2396,10 +2207,10 @@
       <w:r>
         <w:rPr>
           <w:noProof/>
-          <w:lang w:val="es-ES" w:eastAsia="es-ES"/>
+          <w:lang w:eastAsia="es-CO"/>
         </w:rPr>
         <w:drawing>
-          <wp:inline distT="0" distB="0" distL="0" distR="0" wp14:anchorId="6DAE25FC" wp14:editId="4CF41D99">
+          <wp:inline distT="0" distB="0" distL="0" distR="0" wp14:anchorId="1773FD13" wp14:editId="57C081BD">
             <wp:extent cx="3166745" cy="1657849"/>
             <wp:effectExtent l="0" t="0" r="0" b="0"/>
             <wp:docPr id="5" name="Imagen 13"/>
@@ -2448,12 +2259,14 @@
     <w:p>
       <w:pPr>
         <w:rPr>
+          <w:ins w:id="4" w:author="Gerardo Lopez" w:date="2016-04-03T01:10:00Z"/>
           <w:i/>
           <w:sz w:val="18"/>
           <w:szCs w:val="18"/>
           <w:lang w:val="es-VE"/>
         </w:rPr>
       </w:pPr>
+      <w:commentRangeStart w:id="5"/>
       <w:r>
         <w:rPr>
           <w:i/>
@@ -2481,6 +2294,23 @@
         </w:rPr>
         <w:t>lógicos</w:t>
       </w:r>
+      <w:commentRangeEnd w:id="5"/>
+      <w:r>
+        <w:rPr>
+          <w:rStyle w:val="Refdecomentario"/>
+        </w:rPr>
+        <w:commentReference w:id="5"/>
+      </w:r>
+    </w:p>
+    <w:p>
+      <w:pPr>
+        <w:rPr>
+          <w:i/>
+          <w:sz w:val="18"/>
+          <w:szCs w:val="18"/>
+          <w:lang w:val="es-VE"/>
+        </w:rPr>
+      </w:pPr>
     </w:p>
     <w:p>
       <w:pPr>
@@ -2491,10 +2321,10 @@
       <w:r>
         <w:rPr>
           <w:noProof/>
-          <w:lang w:val="es-ES" w:eastAsia="es-ES"/>
+          <w:lang w:eastAsia="es-CO"/>
         </w:rPr>
         <w:drawing>
-          <wp:inline distT="0" distB="0" distL="0" distR="0" wp14:anchorId="027D883B" wp14:editId="24DFEB7F">
+          <wp:inline distT="0" distB="0" distL="0" distR="0" wp14:anchorId="0F3E2693" wp14:editId="5E5A92FE">
             <wp:extent cx="3166745" cy="1602088"/>
             <wp:effectExtent l="0" t="0" r="0" b="0"/>
             <wp:docPr id="3" name="Imagen 3"/>
@@ -2509,7 +2339,7 @@
                     <pic:cNvPicPr/>
                   </pic:nvPicPr>
                   <pic:blipFill rotWithShape="1">
-                    <a:blip r:embed="rId15"/>
+                    <a:blip r:embed="rId17"/>
                     <a:srcRect l="17493" t="18940" r="2074" b="8681"/>
                     <a:stretch/>
                   </pic:blipFill>
@@ -2586,24 +2416,7 @@
           <w:i w:val="0"/>
           <w:lang w:val="es-VE"/>
         </w:rPr>
-        <w:lastRenderedPageBreak/>
-        <w:t xml:space="preserve">Paso siguiente se elaboró el circuito integrado para un solo pin con su respectiva prueba, y al verificar su correcto funcionamiento se desarrolló el circuito integrado con los ocho pines correspondientes al puerto de entrada/salida del </w:t>
-      </w:r>
-      <w:proofErr w:type="spellStart"/>
-      <w:r>
-        <w:rPr>
-          <w:i w:val="0"/>
-          <w:lang w:val="es-VE"/>
-        </w:rPr>
-        <w:t>microcontrolador</w:t>
-      </w:r>
-      <w:proofErr w:type="spellEnd"/>
-      <w:r>
-        <w:rPr>
-          <w:i w:val="0"/>
-          <w:lang w:val="es-VE"/>
-        </w:rPr>
-        <w:t>.</w:t>
+        <w:t>Paso siguiente se elaboró el circuito integrado para un solo pin con su respectiva prueba, y al verificar su correcto funcionamiento se desarrolló el circuito integrado con los ocho pines correspondientes al puerto de entrada/salida del microcontrolador.</w:t>
       </w:r>
     </w:p>
     <w:p>
@@ -2625,10 +2438,10 @@
         <w:rPr>
           <w:b/>
           <w:noProof/>
-          <w:lang w:val="es-ES" w:eastAsia="es-ES"/>
+          <w:lang w:eastAsia="es-CO"/>
         </w:rPr>
         <w:drawing>
-          <wp:inline distT="0" distB="0" distL="0" distR="0" wp14:anchorId="00BBF51C" wp14:editId="45B6E1C7">
+          <wp:inline distT="0" distB="0" distL="0" distR="0" wp14:anchorId="53C5FFF3" wp14:editId="6DF8F9C5">
             <wp:extent cx="3019425" cy="1584398"/>
             <wp:effectExtent l="0" t="0" r="0" b="0"/>
             <wp:docPr id="6" name="Imagen 6"/>
@@ -2645,7 +2458,7 @@
                     </pic:cNvPicPr>
                   </pic:nvPicPr>
                   <pic:blipFill>
-                    <a:blip r:embed="rId16">
+                    <a:blip r:embed="rId18">
                       <a:extLst>
                         <a:ext uri="{28A0092B-C50C-407E-A947-70E740481C1C}">
                           <a14:useLocalDpi xmlns:a14="http://schemas.microsoft.com/office/drawing/2010/main" val="0"/>
@@ -2733,37 +2546,35 @@
           <w:i w:val="0"/>
           <w:lang w:val="es-VE"/>
         </w:rPr>
-        <w:t xml:space="preserve"> de tener en funcionamiento el puerto de entrada/salida para el </w:t>
-      </w:r>
-      <w:proofErr w:type="spellStart"/>
+        <w:t xml:space="preserve"> de tener en funcionamiento el puerto de entrada/salida para el microcontrolador, se </w:t>
+      </w:r>
       <w:r>
         <w:rPr>
           <w:i w:val="0"/>
           <w:lang w:val="es-VE"/>
         </w:rPr>
-        <w:t>microcontrolador</w:t>
-      </w:r>
-      <w:proofErr w:type="spellEnd"/>
+        <w:t>empezaron</w:t>
+      </w:r>
       <w:r>
         <w:rPr>
           <w:i w:val="0"/>
           <w:lang w:val="es-VE"/>
         </w:rPr>
-        <w:t xml:space="preserve">, se </w:t>
+        <w:t xml:space="preserve"> a desarrollar la</w:t>
       </w:r>
       <w:r>
         <w:rPr>
           <w:i w:val="0"/>
           <w:lang w:val="es-VE"/>
         </w:rPr>
-        <w:t>empezaron</w:t>
+        <w:t>s</w:t>
       </w:r>
       <w:r>
         <w:rPr>
           <w:i w:val="0"/>
           <w:lang w:val="es-VE"/>
         </w:rPr>
-        <w:t xml:space="preserve"> a desarrollar la</w:t>
+        <w:t xml:space="preserve"> memoria</w:t>
       </w:r>
       <w:r>
         <w:rPr>
@@ -2777,48 +2588,34 @@
           <w:i w:val="0"/>
           <w:lang w:val="es-VE"/>
         </w:rPr>
-        <w:t xml:space="preserve"> memoria</w:t>
+        <w:t xml:space="preserve"> </w:t>
       </w:r>
       <w:r>
         <w:rPr>
           <w:i w:val="0"/>
           <w:lang w:val="es-VE"/>
         </w:rPr>
-        <w:t>s</w:t>
+        <w:t>RAM</w:t>
       </w:r>
       <w:r>
         <w:rPr>
           <w:i w:val="0"/>
           <w:lang w:val="es-VE"/>
         </w:rPr>
-        <w:t xml:space="preserve"> </w:t>
+        <w:t xml:space="preserve"> y flash</w:t>
       </w:r>
       <w:r>
         <w:rPr>
           <w:i w:val="0"/>
           <w:lang w:val="es-VE"/>
         </w:rPr>
-        <w:t>RAM</w:t>
+        <w:t>.</w:t>
       </w:r>
       <w:r>
         <w:rPr>
           <w:i w:val="0"/>
           <w:lang w:val="es-VE"/>
         </w:rPr>
-        <w:t xml:space="preserve"> y flash</w:t>
-      </w:r>
-      <w:r>
-        <w:rPr>
-          <w:i w:val="0"/>
-          <w:lang w:val="es-VE"/>
-        </w:rPr>
-        <w:t>.</w:t>
-      </w:r>
-      <w:r>
-        <w:rPr>
-          <w:i w:val="0"/>
-          <w:lang w:val="es-VE"/>
-        </w:rPr>
         <w:tab/>
       </w:r>
     </w:p>
@@ -2831,10 +2628,10 @@
       <w:r>
         <w:rPr>
           <w:noProof/>
-          <w:lang w:val="es-ES" w:eastAsia="es-ES"/>
+          <w:lang w:eastAsia="es-CO"/>
         </w:rPr>
         <w:drawing>
-          <wp:inline distT="0" distB="0" distL="0" distR="0">
+          <wp:inline distT="0" distB="0" distL="0" distR="0" wp14:anchorId="0392FB5F" wp14:editId="38C22848">
             <wp:extent cx="3105150" cy="1931050"/>
             <wp:effectExtent l="0" t="0" r="0" b="0"/>
             <wp:docPr id="7" name="Imagen 7"/>
@@ -2851,7 +2648,7 @@
                     </pic:cNvPicPr>
                   </pic:nvPicPr>
                   <pic:blipFill>
-                    <a:blip r:embed="rId17">
+                    <a:blip r:embed="rId19">
                       <a:extLst>
                         <a:ext uri="{28A0092B-C50C-407E-A947-70E740481C1C}">
                           <a14:useLocalDpi xmlns:a14="http://schemas.microsoft.com/office/drawing/2010/main" val="0"/>
@@ -2899,10 +2696,10 @@
       <w:r>
         <w:rPr>
           <w:noProof/>
-          <w:lang w:val="es-ES" w:eastAsia="es-ES"/>
+          <w:lang w:eastAsia="es-CO"/>
         </w:rPr>
         <w:drawing>
-          <wp:inline distT="0" distB="0" distL="0" distR="0">
+          <wp:inline distT="0" distB="0" distL="0" distR="0" wp14:anchorId="0B90118D" wp14:editId="30FDF4F6">
             <wp:extent cx="3162300" cy="1609725"/>
             <wp:effectExtent l="0" t="0" r="0" b="0"/>
             <wp:docPr id="11" name="Imagen 11"/>
@@ -2919,7 +2716,7 @@
                     </pic:cNvPicPr>
                   </pic:nvPicPr>
                   <pic:blipFill>
-                    <a:blip r:embed="rId18">
+                    <a:blip r:embed="rId20">
                       <a:extLst>
                         <a:ext uri="{28A0092B-C50C-407E-A947-70E740481C1C}">
                           <a14:useLocalDpi xmlns:a14="http://schemas.microsoft.com/office/drawing/2010/main" val="0"/>
@@ -3002,24 +2799,9 @@
           <w:i w:val="0"/>
           <w:lang w:val="es-VE"/>
         </w:rPr>
-        <w:t xml:space="preserve">an el modo de funcionamiento a esta parte del </w:t>
-      </w:r>
-      <w:proofErr w:type="spellStart"/>
-      <w:r>
-        <w:rPr>
-          <w:i w:val="0"/>
-          <w:lang w:val="es-VE"/>
-        </w:rPr>
-        <w:t>microcontrolador</w:t>
-      </w:r>
-      <w:proofErr w:type="spellEnd"/>
-      <w:r>
-        <w:rPr>
-          <w:i w:val="0"/>
-          <w:lang w:val="es-VE"/>
-        </w:rPr>
-        <w:t xml:space="preserve">, como lo son el </w:t>
-      </w:r>
+        <w:t xml:space="preserve">an el modo de funcionamiento a esta parte del microcontrolador, como lo son el </w:t>
+      </w:r>
+      <w:commentRangeStart w:id="6"/>
       <w:proofErr w:type="spellStart"/>
       <w:r>
         <w:rPr>
@@ -3045,6 +2827,15 @@
         </w:rPr>
         <w:t>.</w:t>
       </w:r>
+      <w:commentRangeEnd w:id="6"/>
+      <w:r>
+        <w:rPr>
+          <w:rStyle w:val="Refdecomentario"/>
+          <w:i w:val="0"/>
+          <w:iCs w:val="0"/>
+        </w:rPr>
+        <w:commentReference w:id="6"/>
+      </w:r>
     </w:p>
     <w:p>
       <w:pPr>
@@ -3055,10 +2846,10 @@
       <w:r>
         <w:rPr>
           <w:noProof/>
-          <w:lang w:val="es-ES" w:eastAsia="es-ES"/>
+          <w:lang w:eastAsia="es-CO"/>
         </w:rPr>
         <w:drawing>
-          <wp:inline distT="0" distB="0" distL="0" distR="0" wp14:anchorId="5FB2A51D" wp14:editId="63752851">
+          <wp:inline distT="0" distB="0" distL="0" distR="0" wp14:anchorId="19AB57B0" wp14:editId="5D4FB801">
             <wp:extent cx="3166745" cy="1719090"/>
             <wp:effectExtent l="0" t="0" r="0" b="0"/>
             <wp:docPr id="1" name="Imagen 1"/>
@@ -3075,7 +2866,7 @@
                     </pic:cNvPicPr>
                   </pic:nvPicPr>
                   <pic:blipFill>
-                    <a:blip r:embed="rId19">
+                    <a:blip r:embed="rId21">
                       <a:extLst>
                         <a:ext uri="{28A0092B-C50C-407E-A947-70E740481C1C}">
                           <a14:useLocalDpi xmlns:a14="http://schemas.microsoft.com/office/drawing/2010/main" val="0"/>
@@ -3183,10 +2974,10 @@
       <w:r>
         <w:rPr>
           <w:noProof/>
-          <w:lang w:val="es-ES" w:eastAsia="es-ES"/>
+          <w:lang w:eastAsia="es-CO"/>
         </w:rPr>
         <w:drawing>
-          <wp:inline distT="0" distB="0" distL="0" distR="0">
+          <wp:inline distT="0" distB="0" distL="0" distR="0" wp14:anchorId="5652D9A0" wp14:editId="4373B21B">
             <wp:extent cx="3162300" cy="1543050"/>
             <wp:effectExtent l="0" t="0" r="0" b="0"/>
             <wp:docPr id="2" name="Imagen 2"/>
@@ -3203,7 +2994,7 @@
                     </pic:cNvPicPr>
                   </pic:nvPicPr>
                   <pic:blipFill>
-                    <a:blip r:embed="rId20">
+                    <a:blip r:embed="rId22">
                       <a:extLst>
                         <a:ext uri="{28A0092B-C50C-407E-A947-70E740481C1C}">
                           <a14:useLocalDpi xmlns:a14="http://schemas.microsoft.com/office/drawing/2010/main" val="0"/>
@@ -3609,10 +3400,16 @@
     <w:p>
       <w:pPr>
         <w:pStyle w:val="Ttulo2"/>
+        <w:jc w:val="both"/>
         <w:rPr>
           <w:i w:val="0"/>
           <w:lang w:val="es-VE"/>
         </w:rPr>
+        <w:pPrChange w:id="7" w:author="Gerardo Lopez" w:date="2016-04-03T01:11:00Z">
+          <w:pPr>
+            <w:pStyle w:val="Ttulo2"/>
+          </w:pPr>
+        </w:pPrChange>
       </w:pPr>
       <w:r>
         <w:rPr>
@@ -3818,9 +3615,19 @@
       </w:r>
     </w:p>
     <w:p>
-      <w:r>
-        <w:lastRenderedPageBreak/>
-        <w:t>De igual manera la RAM funciono de manera correcta almacenando los datos que se generaban en el puerto de entrada y escribiéndolos en el puerto de salida.</w:t>
+      <w:pPr>
+        <w:jc w:val="both"/>
+        <w:pPrChange w:id="8" w:author="Gerardo Lopez" w:date="2016-04-03T01:13:00Z">
+          <w:pPr/>
+        </w:pPrChange>
+      </w:pPr>
+      <w:r>
+        <w:t>De igual manera la RAM funciono de manera correcta almacenando los datos que se generaban en el puerto de entrada y escribiéndolos en el puerto de s</w:t>
+      </w:r>
+      <w:bookmarkStart w:id="9" w:name="_GoBack"/>
+      <w:bookmarkEnd w:id="9"/>
+      <w:r>
+        <w:t>alida.</w:t>
       </w:r>
     </w:p>
     <w:p>
@@ -3945,12 +3752,7 @@
         <w:jc w:val="both"/>
       </w:pPr>
       <w:r>
-        <w:t>Es muy importante tener en cuenta en qué</w:t>
-      </w:r>
-      <w:bookmarkStart w:id="0" w:name="_GoBack"/>
-      <w:bookmarkEnd w:id="0"/>
-      <w:r>
-        <w:t xml:space="preserve"> dirección funciona cada puerta para </w:t>
+        <w:t xml:space="preserve">Es muy importante tener en cuenta en qué dirección funciona cada puerta para </w:t>
       </w:r>
       <w:proofErr w:type="spellStart"/>
       <w:r>
@@ -4060,15 +3862,7 @@
             <w:proofErr w:type="spellEnd"/>
             <w:proofErr w:type="gramEnd"/>
             <w:r>
-              <w:t xml:space="preserve"> Ramón, </w:t>
-            </w:r>
-            <w:proofErr w:type="spellStart"/>
-            <w:r>
-              <w:t>Microcontroladores</w:t>
-            </w:r>
-            <w:proofErr w:type="spellEnd"/>
-            <w:r>
-              <w:t xml:space="preserve">: fundamentos y aplicaciones con PIC , España:Marcombo. </w:t>
+              <w:t xml:space="preserve"> Ramón, Microcontroladores: fundamentos y aplicaciones con PIC , España:Marcombo. </w:t>
             </w:r>
           </w:p>
           <w:p/>
@@ -4121,7 +3915,7 @@
       </w:pPr>
     </w:p>
     <w:sectPr>
-      <w:headerReference w:type="default" r:id="rId21"/>
+      <w:headerReference w:type="default" r:id="rId23"/>
       <w:type w:val="continuous"/>
       <w:pgSz w:w="11913" w:h="15757" w:code="1002"/>
       <w:pgMar w:top="720" w:right="720" w:bottom="720" w:left="720" w:header="170" w:footer="737" w:gutter="0"/>
@@ -4130,6 +3924,50 @@
     </w:sectPr>
   </w:body>
 </w:document>
+</file>
+
+<file path=word/comments.xml><?xml version="1.0" encoding="utf-8"?>
+<w:comments xmlns:wpc="http://schemas.microsoft.com/office/word/2010/wordprocessingCanvas" xmlns:mc="http://schemas.openxmlformats.org/markup-compatibility/2006" xmlns:o="urn:schemas-microsoft-com:office:office" xmlns:r="http://schemas.openxmlformats.org/officeDocument/2006/relationships" xmlns:m="http://schemas.openxmlformats.org/officeDocument/2006/math" xmlns:v="urn:schemas-microsoft-com:vml" xmlns:wp14="http://schemas.microsoft.com/office/word/2010/wordprocessingDrawing" xmlns:wp="http://schemas.openxmlformats.org/drawingml/2006/wordprocessingDrawing" xmlns:w10="urn:schemas-microsoft-com:office:word" xmlns:w="http://schemas.openxmlformats.org/wordprocessingml/2006/main" xmlns:w14="http://schemas.microsoft.com/office/word/2010/wordml" xmlns:w15="http://schemas.microsoft.com/office/word/2012/wordml" xmlns:wpg="http://schemas.microsoft.com/office/word/2010/wordprocessingGroup" xmlns:wpi="http://schemas.microsoft.com/office/word/2010/wordprocessingInk" xmlns:wne="http://schemas.microsoft.com/office/word/2006/wordml" xmlns:wps="http://schemas.microsoft.com/office/word/2010/wordprocessingShape" mc:Ignorable="w14 w15 wp14">
+  <w:comment w:id="5" w:author="Gerardo Lopez" w:date="2016-04-03T01:12:00Z" w:initials="GL">
+    <w:p>
+      <w:pPr>
+        <w:pStyle w:val="Textocomentario"/>
+      </w:pPr>
+      <w:r>
+        <w:rPr>
+          <w:rStyle w:val="Refdecomentario"/>
+        </w:rPr>
+        <w:annotationRef/>
+      </w:r>
+      <w:r>
+        <w:t>Falta la descripción de cada uno de los registros del puerto.</w:t>
+      </w:r>
+    </w:p>
+  </w:comment>
+  <w:comment w:id="6" w:author="Gerardo Lopez" w:date="2016-04-03T01:12:00Z" w:initials="GL">
+    <w:p>
+      <w:pPr>
+        <w:pStyle w:val="Textocomentario"/>
+      </w:pPr>
+      <w:r>
+        <w:rPr>
+          <w:rStyle w:val="Refdecomentario"/>
+        </w:rPr>
+        <w:annotationRef/>
+      </w:r>
+      <w:r>
+        <w:t>Falta la descripción de cada uno de estos registros</w:t>
+      </w:r>
+    </w:p>
+  </w:comment>
+</w:comments>
+</file>
+
+<file path=word/commentsExtended.xml><?xml version="1.0" encoding="utf-8"?>
+<w15:commentsEx xmlns:wpc="http://schemas.microsoft.com/office/word/2010/wordprocessingCanvas" xmlns:mc="http://schemas.openxmlformats.org/markup-compatibility/2006" xmlns:o="urn:schemas-microsoft-com:office:office" xmlns:r="http://schemas.openxmlformats.org/officeDocument/2006/relationships" xmlns:m="http://schemas.openxmlformats.org/officeDocument/2006/math" xmlns:v="urn:schemas-microsoft-com:vml" xmlns:wp14="http://schemas.microsoft.com/office/word/2010/wordprocessingDrawing" xmlns:wp="http://schemas.openxmlformats.org/drawingml/2006/wordprocessingDrawing" xmlns:w10="urn:schemas-microsoft-com:office:word" xmlns:w="http://schemas.openxmlformats.org/wordprocessingml/2006/main" xmlns:w14="http://schemas.microsoft.com/office/word/2010/wordml" xmlns:w15="http://schemas.microsoft.com/office/word/2012/wordml" xmlns:wpg="http://schemas.microsoft.com/office/word/2010/wordprocessingGroup" xmlns:wpi="http://schemas.microsoft.com/office/word/2010/wordprocessingInk" xmlns:wne="http://schemas.microsoft.com/office/word/2006/wordml" xmlns:wps="http://schemas.microsoft.com/office/word/2010/wordprocessingShape" mc:Ignorable="w14 w15 wp14">
+  <w15:commentEx w15:paraId="7FA0AB14" w15:done="0"/>
+  <w15:commentEx w15:paraId="51D0152D" w15:done="0"/>
+</w15:commentsEx>
 </file>
 
 <file path=word/endnotes.xml><?xml version="1.0" encoding="utf-8"?>
@@ -4239,10 +4077,10 @@
     <w:r>
       <w:rPr>
         <w:noProof/>
-        <w:lang w:val="es-ES" w:eastAsia="es-ES"/>
+        <w:lang w:eastAsia="es-CO"/>
       </w:rPr>
       <w:drawing>
-        <wp:anchor distT="0" distB="0" distL="114300" distR="114300" simplePos="0" relativeHeight="251662336" behindDoc="1" locked="0" layoutInCell="1" allowOverlap="1">
+        <wp:anchor distT="0" distB="0" distL="114300" distR="114300" simplePos="0" relativeHeight="251662336" behindDoc="1" locked="0" layoutInCell="1" allowOverlap="1" wp14:anchorId="62B3A4A9" wp14:editId="20C0C26F">
           <wp:simplePos x="0" y="0"/>
           <wp:positionH relativeFrom="margin">
             <wp:posOffset>6238240</wp:posOffset>
@@ -4298,10 +4136,10 @@
     <w:r>
       <w:rPr>
         <w:noProof/>
-        <w:lang w:val="es-ES" w:eastAsia="es-ES"/>
+        <w:lang w:eastAsia="es-CO"/>
       </w:rPr>
       <w:drawing>
-        <wp:anchor distT="0" distB="0" distL="114300" distR="114300" simplePos="0" relativeHeight="251663360" behindDoc="0" locked="0" layoutInCell="1" allowOverlap="1">
+        <wp:anchor distT="0" distB="0" distL="114300" distR="114300" simplePos="0" relativeHeight="251663360" behindDoc="0" locked="0" layoutInCell="1" allowOverlap="1" wp14:anchorId="1DEFEA67" wp14:editId="18002F3D">
           <wp:simplePos x="0" y="0"/>
           <wp:positionH relativeFrom="margin">
             <wp:posOffset>19050</wp:posOffset>
@@ -4394,7 +4232,7 @@
 
 <file path=word/numbering.xml><?xml version="1.0" encoding="utf-8"?>
 <w:numbering xmlns:wpc="http://schemas.microsoft.com/office/word/2010/wordprocessingCanvas" xmlns:mc="http://schemas.openxmlformats.org/markup-compatibility/2006" xmlns:o="urn:schemas-microsoft-com:office:office" xmlns:r="http://schemas.openxmlformats.org/officeDocument/2006/relationships" xmlns:m="http://schemas.openxmlformats.org/officeDocument/2006/math" xmlns:v="urn:schemas-microsoft-com:vml" xmlns:wp14="http://schemas.microsoft.com/office/word/2010/wordprocessingDrawing" xmlns:wp="http://schemas.openxmlformats.org/drawingml/2006/wordprocessingDrawing" xmlns:w10="urn:schemas-microsoft-com:office:word" xmlns:w="http://schemas.openxmlformats.org/wordprocessingml/2006/main" xmlns:w14="http://schemas.microsoft.com/office/word/2010/wordml" xmlns:w15="http://schemas.microsoft.com/office/word/2012/wordml" xmlns:wpg="http://schemas.microsoft.com/office/word/2010/wordprocessingGroup" xmlns:wpi="http://schemas.microsoft.com/office/word/2010/wordprocessingInk" xmlns:wne="http://schemas.microsoft.com/office/word/2006/wordml" xmlns:wps="http://schemas.microsoft.com/office/word/2010/wordprocessingShape" mc:Ignorable="w14 w15 wp14">
-  <w:abstractNum w:abstractNumId="0">
+  <w:abstractNum w:abstractNumId="0" w15:restartNumberingAfterBreak="0">
     <w:nsid w:val="FFFFFFFB"/>
     <w:multiLevelType w:val="multilevel"/>
     <w:tmpl w:val="01C420E4"/>
@@ -4519,7 +4357,7 @@
       </w:rPr>
     </w:lvl>
   </w:abstractNum>
-  <w:abstractNum w:abstractNumId="1">
+  <w:abstractNum w:abstractNumId="1" w15:restartNumberingAfterBreak="0">
     <w:nsid w:val="04DE6BE8"/>
     <w:multiLevelType w:val="hybridMultilevel"/>
     <w:tmpl w:val="ACB6386E"/>
@@ -4609,7 +4447,7 @@
       </w:pPr>
     </w:lvl>
   </w:abstractNum>
-  <w:abstractNum w:abstractNumId="2">
+  <w:abstractNum w:abstractNumId="2" w15:restartNumberingAfterBreak="0">
     <w:nsid w:val="09215E4C"/>
     <w:multiLevelType w:val="hybridMultilevel"/>
     <w:tmpl w:val="DC1C9ECE"/>
@@ -4698,7 +4536,7 @@
       </w:pPr>
     </w:lvl>
   </w:abstractNum>
-  <w:abstractNum w:abstractNumId="3">
+  <w:abstractNum w:abstractNumId="3" w15:restartNumberingAfterBreak="0">
     <w:nsid w:val="0BA14B26"/>
     <w:multiLevelType w:val="hybridMultilevel"/>
     <w:tmpl w:val="7FBE428C"/>
@@ -4811,7 +4649,7 @@
       </w:rPr>
     </w:lvl>
   </w:abstractNum>
-  <w:abstractNum w:abstractNumId="4">
+  <w:abstractNum w:abstractNumId="4" w15:restartNumberingAfterBreak="0">
     <w:nsid w:val="0CD460C9"/>
     <w:multiLevelType w:val="hybridMultilevel"/>
     <w:tmpl w:val="7F88F8B6"/>
@@ -4924,7 +4762,7 @@
       </w:rPr>
     </w:lvl>
   </w:abstractNum>
-  <w:abstractNum w:abstractNumId="5">
+  <w:abstractNum w:abstractNumId="5" w15:restartNumberingAfterBreak="0">
     <w:nsid w:val="0D9A7289"/>
     <w:multiLevelType w:val="multilevel"/>
     <w:tmpl w:val="6916DDF6"/>
@@ -5073,7 +4911,7 @@
       </w:rPr>
     </w:lvl>
   </w:abstractNum>
-  <w:abstractNum w:abstractNumId="6">
+  <w:abstractNum w:abstractNumId="6" w15:restartNumberingAfterBreak="0">
     <w:nsid w:val="0F8467DB"/>
     <w:multiLevelType w:val="hybridMultilevel"/>
     <w:tmpl w:val="812252D6"/>
@@ -5186,7 +5024,7 @@
       </w:rPr>
     </w:lvl>
   </w:abstractNum>
-  <w:abstractNum w:abstractNumId="7">
+  <w:abstractNum w:abstractNumId="7" w15:restartNumberingAfterBreak="0">
     <w:nsid w:val="11161BE2"/>
     <w:multiLevelType w:val="hybridMultilevel"/>
     <w:tmpl w:val="BEA66506"/>
@@ -5299,7 +5137,7 @@
       </w:rPr>
     </w:lvl>
   </w:abstractNum>
-  <w:abstractNum w:abstractNumId="8">
+  <w:abstractNum w:abstractNumId="8" w15:restartNumberingAfterBreak="0">
     <w:nsid w:val="12020C21"/>
     <w:multiLevelType w:val="hybridMultilevel"/>
     <w:tmpl w:val="7012E69A"/>
@@ -5388,7 +5226,7 @@
       </w:pPr>
     </w:lvl>
   </w:abstractNum>
-  <w:abstractNum w:abstractNumId="9">
+  <w:abstractNum w:abstractNumId="9" w15:restartNumberingAfterBreak="0">
     <w:nsid w:val="14966196"/>
     <w:multiLevelType w:val="hybridMultilevel"/>
     <w:tmpl w:val="F54E4618"/>
@@ -5501,7 +5339,7 @@
       </w:rPr>
     </w:lvl>
   </w:abstractNum>
-  <w:abstractNum w:abstractNumId="10">
+  <w:abstractNum w:abstractNumId="10" w15:restartNumberingAfterBreak="0">
     <w:nsid w:val="17F84C72"/>
     <w:multiLevelType w:val="hybridMultilevel"/>
     <w:tmpl w:val="1A84A99A"/>
@@ -5614,7 +5452,7 @@
       </w:rPr>
     </w:lvl>
   </w:abstractNum>
-  <w:abstractNum w:abstractNumId="11">
+  <w:abstractNum w:abstractNumId="11" w15:restartNumberingAfterBreak="0">
     <w:nsid w:val="1E4161FC"/>
     <w:multiLevelType w:val="hybridMultilevel"/>
     <w:tmpl w:val="B4DC0BB8"/>
@@ -5727,7 +5565,7 @@
       </w:rPr>
     </w:lvl>
   </w:abstractNum>
-  <w:abstractNum w:abstractNumId="12">
+  <w:abstractNum w:abstractNumId="12" w15:restartNumberingAfterBreak="0">
     <w:nsid w:val="24CF5E47"/>
     <w:multiLevelType w:val="hybridMultilevel"/>
     <w:tmpl w:val="8480C28C"/>
@@ -5840,7 +5678,7 @@
       </w:rPr>
     </w:lvl>
   </w:abstractNum>
-  <w:abstractNum w:abstractNumId="13">
+  <w:abstractNum w:abstractNumId="13" w15:restartNumberingAfterBreak="0">
     <w:nsid w:val="264A23AE"/>
     <w:multiLevelType w:val="hybridMultilevel"/>
     <w:tmpl w:val="A10CF380"/>
@@ -5929,7 +5767,7 @@
       </w:pPr>
     </w:lvl>
   </w:abstractNum>
-  <w:abstractNum w:abstractNumId="14">
+  <w:abstractNum w:abstractNumId="14" w15:restartNumberingAfterBreak="0">
     <w:nsid w:val="281F5E9C"/>
     <w:multiLevelType w:val="hybridMultilevel"/>
     <w:tmpl w:val="1BC0FD0A"/>
@@ -6042,7 +5880,7 @@
       </w:rPr>
     </w:lvl>
   </w:abstractNum>
-  <w:abstractNum w:abstractNumId="15">
+  <w:abstractNum w:abstractNumId="15" w15:restartNumberingAfterBreak="0">
     <w:nsid w:val="28EA4788"/>
     <w:multiLevelType w:val="hybridMultilevel"/>
     <w:tmpl w:val="CF04727E"/>
@@ -6155,7 +5993,7 @@
       </w:rPr>
     </w:lvl>
   </w:abstractNum>
-  <w:abstractNum w:abstractNumId="16">
+  <w:abstractNum w:abstractNumId="16" w15:restartNumberingAfterBreak="0">
     <w:nsid w:val="307B2E46"/>
     <w:multiLevelType w:val="hybridMultilevel"/>
     <w:tmpl w:val="BCAA365E"/>
@@ -6268,7 +6106,7 @@
       </w:rPr>
     </w:lvl>
   </w:abstractNum>
-  <w:abstractNum w:abstractNumId="17">
+  <w:abstractNum w:abstractNumId="17" w15:restartNumberingAfterBreak="0">
     <w:nsid w:val="367D1ADE"/>
     <w:multiLevelType w:val="hybridMultilevel"/>
     <w:tmpl w:val="DAAED240"/>
@@ -6381,7 +6219,7 @@
       </w:rPr>
     </w:lvl>
   </w:abstractNum>
-  <w:abstractNum w:abstractNumId="18">
+  <w:abstractNum w:abstractNumId="18" w15:restartNumberingAfterBreak="0">
     <w:nsid w:val="375042AF"/>
     <w:multiLevelType w:val="hybridMultilevel"/>
     <w:tmpl w:val="A87AE524"/>
@@ -6494,7 +6332,7 @@
       </w:rPr>
     </w:lvl>
   </w:abstractNum>
-  <w:abstractNum w:abstractNumId="19">
+  <w:abstractNum w:abstractNumId="19" w15:restartNumberingAfterBreak="0">
     <w:nsid w:val="377E103E"/>
     <w:multiLevelType w:val="hybridMultilevel"/>
     <w:tmpl w:val="3180567E"/>
@@ -6607,7 +6445,7 @@
       </w:rPr>
     </w:lvl>
   </w:abstractNum>
-  <w:abstractNum w:abstractNumId="20">
+  <w:abstractNum w:abstractNumId="20" w15:restartNumberingAfterBreak="0">
     <w:nsid w:val="37EA3C3C"/>
     <w:multiLevelType w:val="hybridMultilevel"/>
     <w:tmpl w:val="05303AC2"/>
@@ -6693,7 +6531,7 @@
       </w:pPr>
     </w:lvl>
   </w:abstractNum>
-  <w:abstractNum w:abstractNumId="21">
+  <w:abstractNum w:abstractNumId="21" w15:restartNumberingAfterBreak="0">
     <w:nsid w:val="37F32908"/>
     <w:multiLevelType w:val="hybridMultilevel"/>
     <w:tmpl w:val="3490E39A"/>
@@ -6806,7 +6644,7 @@
       </w:rPr>
     </w:lvl>
   </w:abstractNum>
-  <w:abstractNum w:abstractNumId="22">
+  <w:abstractNum w:abstractNumId="22" w15:restartNumberingAfterBreak="0">
     <w:nsid w:val="39A10650"/>
     <w:multiLevelType w:val="hybridMultilevel"/>
     <w:tmpl w:val="D03ABB14"/>
@@ -6919,7 +6757,7 @@
       </w:rPr>
     </w:lvl>
   </w:abstractNum>
-  <w:abstractNum w:abstractNumId="23">
+  <w:abstractNum w:abstractNumId="23" w15:restartNumberingAfterBreak="0">
     <w:nsid w:val="3A877D64"/>
     <w:multiLevelType w:val="singleLevel"/>
     <w:tmpl w:val="5DA6FC16"/>
@@ -6940,7 +6778,7 @@
       </w:rPr>
     </w:lvl>
   </w:abstractNum>
-  <w:abstractNum w:abstractNumId="24">
+  <w:abstractNum w:abstractNumId="24" w15:restartNumberingAfterBreak="0">
     <w:nsid w:val="3B4E6648"/>
     <w:multiLevelType w:val="hybridMultilevel"/>
     <w:tmpl w:val="6148873E"/>
@@ -7053,7 +6891,7 @@
       </w:rPr>
     </w:lvl>
   </w:abstractNum>
-  <w:abstractNum w:abstractNumId="25">
+  <w:abstractNum w:abstractNumId="25" w15:restartNumberingAfterBreak="0">
     <w:nsid w:val="3C460965"/>
     <w:multiLevelType w:val="hybridMultilevel"/>
     <w:tmpl w:val="BD7CEA74"/>
@@ -7166,7 +7004,7 @@
       </w:rPr>
     </w:lvl>
   </w:abstractNum>
-  <w:abstractNum w:abstractNumId="26">
+  <w:abstractNum w:abstractNumId="26" w15:restartNumberingAfterBreak="0">
     <w:nsid w:val="4E2B004F"/>
     <w:multiLevelType w:val="hybridMultilevel"/>
     <w:tmpl w:val="00D6815E"/>
@@ -7279,7 +7117,7 @@
       </w:rPr>
     </w:lvl>
   </w:abstractNum>
-  <w:abstractNum w:abstractNumId="27">
+  <w:abstractNum w:abstractNumId="27" w15:restartNumberingAfterBreak="0">
     <w:nsid w:val="5486695F"/>
     <w:multiLevelType w:val="hybridMultilevel"/>
     <w:tmpl w:val="13587498"/>
@@ -7368,7 +7206,7 @@
       </w:pPr>
     </w:lvl>
   </w:abstractNum>
-  <w:abstractNum w:abstractNumId="28">
+  <w:abstractNum w:abstractNumId="28" w15:restartNumberingAfterBreak="0">
     <w:nsid w:val="56EF5102"/>
     <w:multiLevelType w:val="hybridMultilevel"/>
     <w:tmpl w:val="18109D38"/>
@@ -7480,7 +7318,7 @@
       </w:rPr>
     </w:lvl>
   </w:abstractNum>
-  <w:abstractNum w:abstractNumId="29">
+  <w:abstractNum w:abstractNumId="29" w15:restartNumberingAfterBreak="0">
     <w:nsid w:val="57D7207D"/>
     <w:multiLevelType w:val="multilevel"/>
     <w:tmpl w:val="0EA29ED4"/>
@@ -7595,7 +7433,7 @@
       </w:rPr>
     </w:lvl>
   </w:abstractNum>
-  <w:abstractNum w:abstractNumId="30">
+  <w:abstractNum w:abstractNumId="30" w15:restartNumberingAfterBreak="0">
     <w:nsid w:val="5CC66859"/>
     <w:multiLevelType w:val="hybridMultilevel"/>
     <w:tmpl w:val="DF042938"/>
@@ -7708,7 +7546,7 @@
       </w:rPr>
     </w:lvl>
   </w:abstractNum>
-  <w:abstractNum w:abstractNumId="31">
+  <w:abstractNum w:abstractNumId="31" w15:restartNumberingAfterBreak="0">
     <w:nsid w:val="614D05D1"/>
     <w:multiLevelType w:val="hybridMultilevel"/>
     <w:tmpl w:val="C2BE6670"/>
@@ -7821,7 +7659,7 @@
       </w:rPr>
     </w:lvl>
   </w:abstractNum>
-  <w:abstractNum w:abstractNumId="32">
+  <w:abstractNum w:abstractNumId="32" w15:restartNumberingAfterBreak="0">
     <w:nsid w:val="625701C9"/>
     <w:multiLevelType w:val="singleLevel"/>
     <w:tmpl w:val="0C0A000F"/>
@@ -7836,7 +7674,7 @@
       </w:pPr>
     </w:lvl>
   </w:abstractNum>
-  <w:abstractNum w:abstractNumId="33">
+  <w:abstractNum w:abstractNumId="33" w15:restartNumberingAfterBreak="0">
     <w:nsid w:val="67882C1D"/>
     <w:multiLevelType w:val="multilevel"/>
     <w:tmpl w:val="10643ECC"/>
@@ -7949,7 +7787,7 @@
       </w:pPr>
     </w:lvl>
   </w:abstractNum>
-  <w:abstractNum w:abstractNumId="34">
+  <w:abstractNum w:abstractNumId="34" w15:restartNumberingAfterBreak="0">
     <w:nsid w:val="6DC3293B"/>
     <w:multiLevelType w:val="singleLevel"/>
     <w:tmpl w:val="3A8EC28E"/>
@@ -7969,7 +7807,7 @@
       </w:rPr>
     </w:lvl>
   </w:abstractNum>
-  <w:abstractNum w:abstractNumId="35">
+  <w:abstractNum w:abstractNumId="35" w15:restartNumberingAfterBreak="0">
     <w:nsid w:val="6E8120A4"/>
     <w:multiLevelType w:val="hybridMultilevel"/>
     <w:tmpl w:val="CC6E4346"/>
@@ -8082,7 +7920,7 @@
       </w:rPr>
     </w:lvl>
   </w:abstractNum>
-  <w:abstractNum w:abstractNumId="36">
+  <w:abstractNum w:abstractNumId="36" w15:restartNumberingAfterBreak="0">
     <w:nsid w:val="711D2622"/>
     <w:multiLevelType w:val="hybridMultilevel"/>
     <w:tmpl w:val="CE0C5BCC"/>
@@ -8195,7 +8033,7 @@
       </w:rPr>
     </w:lvl>
   </w:abstractNum>
-  <w:abstractNum w:abstractNumId="37">
+  <w:abstractNum w:abstractNumId="37" w15:restartNumberingAfterBreak="0">
     <w:nsid w:val="72D94773"/>
     <w:multiLevelType w:val="hybridMultilevel"/>
     <w:tmpl w:val="EEACF808"/>
@@ -8415,6 +8253,14 @@
   </w:num>
   <w:numIdMacAtCleanup w:val="6"/>
 </w:numbering>
+</file>
+
+<file path=word/people.xml><?xml version="1.0" encoding="utf-8"?>
+<w15:people xmlns:wpc="http://schemas.microsoft.com/office/word/2010/wordprocessingCanvas" xmlns:mc="http://schemas.openxmlformats.org/markup-compatibility/2006" xmlns:o="urn:schemas-microsoft-com:office:office" xmlns:r="http://schemas.openxmlformats.org/officeDocument/2006/relationships" xmlns:m="http://schemas.openxmlformats.org/officeDocument/2006/math" xmlns:v="urn:schemas-microsoft-com:vml" xmlns:wp14="http://schemas.microsoft.com/office/word/2010/wordprocessingDrawing" xmlns:wp="http://schemas.openxmlformats.org/drawingml/2006/wordprocessingDrawing" xmlns:w10="urn:schemas-microsoft-com:office:word" xmlns:w="http://schemas.openxmlformats.org/wordprocessingml/2006/main" xmlns:w14="http://schemas.microsoft.com/office/word/2010/wordml" xmlns:w15="http://schemas.microsoft.com/office/word/2012/wordml" xmlns:wpg="http://schemas.microsoft.com/office/word/2010/wordprocessingGroup" xmlns:wpi="http://schemas.microsoft.com/office/word/2010/wordprocessingInk" xmlns:wne="http://schemas.microsoft.com/office/word/2006/wordml" xmlns:wps="http://schemas.microsoft.com/office/word/2010/wordprocessingShape" mc:Ignorable="w14 w15 wp14">
+  <w15:person w15:author="Gerardo Lopez">
+    <w15:presenceInfo w15:providerId="Windows Live" w15:userId="8751ffd2ea402429"/>
+  </w15:person>
+</w15:people>
 </file>
 
 <file path=word/styles.xml><?xml version="1.0" encoding="utf-8"?>
@@ -9553,7 +9399,6 @@
     <w:uiPriority w:val="59"/>
     <w:rsid w:val="004E5158"/>
     <w:tblPr>
-      <w:tblInd w:w="0" w:type="dxa"/>
       <w:tblBorders>
         <w:top w:val="single" w:sz="4" w:space="0" w:color="auto"/>
         <w:left w:val="single" w:sz="4" w:space="0" w:color="auto"/>
@@ -9562,12 +9407,6 @@
         <w:insideH w:val="single" w:sz="4" w:space="0" w:color="auto"/>
         <w:insideV w:val="single" w:sz="4" w:space="0" w:color="auto"/>
       </w:tblBorders>
-      <w:tblCellMar>
-        <w:top w:w="0" w:type="dxa"/>
-        <w:left w:w="108" w:type="dxa"/>
-        <w:bottom w:w="0" w:type="dxa"/>
-        <w:right w:w="108" w:type="dxa"/>
-      </w:tblCellMar>
     </w:tblPr>
   </w:style>
   <w:style w:type="character" w:customStyle="1" w:styleId="ff411">
@@ -9711,17 +9550,10 @@
     <w:tblPr>
       <w:tblStyleRowBandSize w:val="1"/>
       <w:tblStyleColBandSize w:val="1"/>
-      <w:tblInd w:w="0" w:type="dxa"/>
       <w:tblBorders>
         <w:top w:val="single" w:sz="8" w:space="0" w:color="9BBB59" w:themeColor="accent3"/>
         <w:bottom w:val="single" w:sz="8" w:space="0" w:color="9BBB59" w:themeColor="accent3"/>
       </w:tblBorders>
-      <w:tblCellMar>
-        <w:top w:w="0" w:type="dxa"/>
-        <w:left w:w="108" w:type="dxa"/>
-        <w:bottom w:w="0" w:type="dxa"/>
-        <w:right w:w="108" w:type="dxa"/>
-      </w:tblCellMar>
     </w:tblPr>
     <w:tblStylePr w:type="firstRow">
       <w:pPr>
@@ -9934,17 +9766,10 @@
     <w:tblPr>
       <w:tblStyleRowBandSize w:val="1"/>
       <w:tblStyleColBandSize w:val="1"/>
-      <w:tblInd w:w="0" w:type="dxa"/>
       <w:tblBorders>
         <w:top w:val="single" w:sz="8" w:space="0" w:color="4BACC6" w:themeColor="accent5"/>
         <w:bottom w:val="single" w:sz="8" w:space="0" w:color="4BACC6" w:themeColor="accent5"/>
       </w:tblBorders>
-      <w:tblCellMar>
-        <w:top w:w="0" w:type="dxa"/>
-        <w:left w:w="108" w:type="dxa"/>
-        <w:bottom w:w="0" w:type="dxa"/>
-        <w:right w:w="108" w:type="dxa"/>
-      </w:tblCellMar>
     </w:tblPr>
     <w:tblStylePr w:type="firstRow">
       <w:pPr>
@@ -10039,17 +9864,10 @@
     <w:tblPr>
       <w:tblStyleRowBandSize w:val="1"/>
       <w:tblStyleColBandSize w:val="1"/>
-      <w:tblInd w:w="0" w:type="dxa"/>
       <w:tblBorders>
         <w:top w:val="single" w:sz="8" w:space="0" w:color="000000" w:themeColor="text1"/>
         <w:bottom w:val="single" w:sz="8" w:space="0" w:color="000000" w:themeColor="text1"/>
       </w:tblBorders>
-      <w:tblCellMar>
-        <w:top w:w="0" w:type="dxa"/>
-        <w:left w:w="108" w:type="dxa"/>
-        <w:bottom w:w="0" w:type="dxa"/>
-        <w:right w:w="108" w:type="dxa"/>
-      </w:tblCellMar>
     </w:tblPr>
     <w:tblStylePr w:type="firstRow">
       <w:pPr>
@@ -10139,17 +9957,10 @@
     <w:tblPr>
       <w:tblStyleRowBandSize w:val="1"/>
       <w:tblStyleColBandSize w:val="1"/>
-      <w:tblInd w:w="0" w:type="dxa"/>
       <w:tblBorders>
         <w:top w:val="single" w:sz="8" w:space="0" w:color="000000" w:themeColor="text1"/>
         <w:bottom w:val="single" w:sz="8" w:space="0" w:color="000000" w:themeColor="text1"/>
       </w:tblBorders>
-      <w:tblCellMar>
-        <w:top w:w="0" w:type="dxa"/>
-        <w:left w:w="108" w:type="dxa"/>
-        <w:bottom w:w="0" w:type="dxa"/>
-        <w:right w:w="108" w:type="dxa"/>
-      </w:tblCellMar>
     </w:tblPr>
     <w:tblStylePr w:type="firstRow">
       <w:pPr>
@@ -10239,17 +10050,10 @@
     <w:tblPr>
       <w:tblStyleRowBandSize w:val="1"/>
       <w:tblStyleColBandSize w:val="1"/>
-      <w:tblInd w:w="0" w:type="dxa"/>
       <w:tblBorders>
         <w:top w:val="single" w:sz="8" w:space="0" w:color="000000" w:themeColor="text1"/>
         <w:bottom w:val="single" w:sz="8" w:space="0" w:color="000000" w:themeColor="text1"/>
       </w:tblBorders>
-      <w:tblCellMar>
-        <w:top w:w="0" w:type="dxa"/>
-        <w:left w:w="108" w:type="dxa"/>
-        <w:bottom w:w="0" w:type="dxa"/>
-        <w:right w:w="108" w:type="dxa"/>
-      </w:tblCellMar>
     </w:tblPr>
     <w:tblStylePr w:type="firstRow">
       <w:pPr>
@@ -10367,6 +10171,68 @@
     <w:rPr>
       <w:b/>
       <w:bCs/>
+    </w:rPr>
+  </w:style>
+  <w:style w:type="character" w:styleId="Refdecomentario">
+    <w:name w:val="annotation reference"/>
+    <w:basedOn w:val="Fuentedeprrafopredeter"/>
+    <w:uiPriority w:val="99"/>
+    <w:semiHidden/>
+    <w:unhideWhenUsed/>
+    <w:locked/>
+    <w:rsid w:val="00E4123C"/>
+    <w:rPr>
+      <w:sz w:val="16"/>
+      <w:szCs w:val="16"/>
+    </w:rPr>
+  </w:style>
+  <w:style w:type="paragraph" w:styleId="Textocomentario">
+    <w:name w:val="annotation text"/>
+    <w:basedOn w:val="Normal"/>
+    <w:link w:val="TextocomentarioCar"/>
+    <w:uiPriority w:val="99"/>
+    <w:semiHidden/>
+    <w:unhideWhenUsed/>
+    <w:locked/>
+    <w:rsid w:val="00E4123C"/>
+  </w:style>
+  <w:style w:type="character" w:customStyle="1" w:styleId="TextocomentarioCar">
+    <w:name w:val="Texto comentario Car"/>
+    <w:basedOn w:val="Fuentedeprrafopredeter"/>
+    <w:link w:val="Textocomentario"/>
+    <w:uiPriority w:val="99"/>
+    <w:semiHidden/>
+    <w:rsid w:val="00E4123C"/>
+    <w:rPr>
+      <w:lang w:val="es-CO" w:eastAsia="en-US"/>
+    </w:rPr>
+  </w:style>
+  <w:style w:type="paragraph" w:styleId="Asuntodelcomentario">
+    <w:name w:val="annotation subject"/>
+    <w:basedOn w:val="Textocomentario"/>
+    <w:next w:val="Textocomentario"/>
+    <w:link w:val="AsuntodelcomentarioCar"/>
+    <w:uiPriority w:val="99"/>
+    <w:semiHidden/>
+    <w:unhideWhenUsed/>
+    <w:locked/>
+    <w:rsid w:val="00E4123C"/>
+    <w:rPr>
+      <w:b/>
+      <w:bCs/>
+    </w:rPr>
+  </w:style>
+  <w:style w:type="character" w:customStyle="1" w:styleId="AsuntodelcomentarioCar">
+    <w:name w:val="Asunto del comentario Car"/>
+    <w:basedOn w:val="TextocomentarioCar"/>
+    <w:link w:val="Asuntodelcomentario"/>
+    <w:uiPriority w:val="99"/>
+    <w:semiHidden/>
+    <w:rsid w:val="00E4123C"/>
+    <w:rPr>
+      <w:b/>
+      <w:bCs/>
+      <w:lang w:val="es-CO" w:eastAsia="en-US"/>
     </w:rPr>
   </w:style>
 </w:styles>
@@ -10819,7 +10685,7 @@
 </file>
 
 <file path=customXml/itemProps1.xml><?xml version="1.0" encoding="utf-8"?>
-<ds:datastoreItem xmlns:ds="http://schemas.openxmlformats.org/officeDocument/2006/customXml" ds:itemID="{F9C127F8-0245-4CF3-819D-AA36BB62B6C0}">
+<ds:datastoreItem xmlns:ds="http://schemas.openxmlformats.org/officeDocument/2006/customXml" ds:itemID="{6DA3B1A0-EF65-4796-B87A-7B3F412EAC72}">
   <ds:schemaRefs>
     <ds:schemaRef ds:uri="http://schemas.openxmlformats.org/officeDocument/2006/bibliography"/>
   </ds:schemaRefs>
